--- a/BoolFuncOnDB/BoolFuncOnDB_README.docx
+++ b/BoolFuncOnDB/BoolFuncOnDB_README.docx
@@ -119,6 +119,9 @@
     <w:p>
       <w:r>
         <w:t>To run the program, the executable can simply be ran from the command line or to compile the source code. This program was built with Microsoft Visual Studio 2022</w:t>
+      </w:r>
+      <w:r>
+        <w:t>.</w:t>
       </w:r>
     </w:p>
     <w:p/>
